--- a/LKS 3.0/LKS.Web.SPA/template/Сборы_список_ТБ_на_БТУ.docx
+++ b/LKS 3.0/LKS.Web.SPA/template/Сборы_список_ТБ_на_БТУ.docx
@@ -334,6 +334,7 @@
                 </w:placeholder>
                 <w15:appearance w15:val="hidden"/>
               </w:sdtPr>
+              <w:sdtEndPr/>
               <w:sdtContent>
                 <w:r>
                   <w:t>№</w:t>
@@ -359,6 +360,7 @@
                 </w:placeholder>
                 <w15:appearance w15:val="hidden"/>
               </w:sdtPr>
+              <w:sdtEndPr/>
               <w:sdtContent>
                 <w:r>
                   <w:rPr>
@@ -416,6 +418,7 @@
                 </w:placeholder>
                 <w15:appearance w15:val="hidden"/>
               </w:sdtPr>
+              <w:sdtEndPr/>
               <w:sdtContent>
                 <w:r>
                   <w:rPr>
@@ -529,23 +532,33 @@
           <w:sz w:val="24"/>
         </w:rPr>
       </w:pPr>
+      <w:sdt>
+        <w:sdtPr>
+          <w:rPr>
+            <w:sz w:val="24"/>
+            <w:szCs w:val="24"/>
+            <w:lang w:val="en-US"/>
+          </w:rPr>
+          <w:alias w:val="Сборы Командир Батареи Звание"/>
+          <w:tag w:val="Сборы Звание"/>
+          <w:id w:val="268513268"/>
+          <w:placeholder>
+            <w:docPart w:val="E6EB4B324AC64A659F0D591DC55FCB29"/>
+          </w:placeholder>
+          <w15:appearance w15:val="hidden"/>
+        </w:sdtPr>
+        <w:sdtContent>
+          <w:r>
+            <w:rPr>
+              <w:sz w:val="24"/>
+              <w:szCs w:val="24"/>
+            </w:rPr>
+            <w:t>Команда</w:t>
+          </w:r>
+        </w:sdtContent>
+      </w:sdt>
       <w:bookmarkStart w:id="0" w:name="_GoBack"/>
       <w:bookmarkEnd w:id="0"/>
-      <w:r>
-        <w:rPr>
-          <w:sz w:val="24"/>
-          <w:lang w:val="en-US"/>
-        </w:rPr>
-        <w:t>#</w:t>
-      </w:r>
-      <w:proofErr w:type="spellStart"/>
-      <w:r>
-        <w:rPr>
-          <w:sz w:val="24"/>
-        </w:rPr>
-        <w:t>комбат_звание</w:t>
-      </w:r>
-      <w:proofErr w:type="spellEnd"/>
       <w:r>
         <w:rPr>
           <w:sz w:val="24"/>
@@ -570,16 +583,32 @@
           <w:lang w:val="en-US"/>
         </w:rPr>
         <w:tab/>
-        <w:t>#</w:t>
       </w:r>
-      <w:proofErr w:type="spellStart"/>
-      <w:r>
-        <w:rPr>
-          <w:sz w:val="24"/>
-        </w:rPr>
-        <w:t>комбат_имя</w:t>
-      </w:r>
-      <w:proofErr w:type="spellEnd"/>
+      <w:sdt>
+        <w:sdtPr>
+          <w:rPr>
+            <w:sz w:val="24"/>
+            <w:szCs w:val="24"/>
+            <w:lang w:val="en-US"/>
+          </w:rPr>
+          <w:alias w:val="Сборы Командир Батареи Инициалы"/>
+          <w:tag w:val="Сборы Инициалы"/>
+          <w:id w:val="90523642"/>
+          <w:placeholder>
+            <w:docPart w:val="DEFA9159E57A4C59BD487809C5F696CA"/>
+          </w:placeholder>
+          <w15:appearance w15:val="hidden"/>
+        </w:sdtPr>
+        <w:sdtContent>
+          <w:r>
+            <w:rPr>
+              <w:sz w:val="24"/>
+              <w:szCs w:val="24"/>
+            </w:rPr>
+            <w:t>Команда</w:t>
+          </w:r>
+        </w:sdtContent>
+      </w:sdt>
     </w:p>
     <w:sectPr>
       <w:pgSz w:w="11906" w:h="16838"/>
@@ -2291,6 +2320,64 @@
         </w:p>
       </w:docPartBody>
     </w:docPart>
+    <w:docPart>
+      <w:docPartPr>
+        <w:name w:val="DEFA9159E57A4C59BD487809C5F696CA"/>
+        <w:category>
+          <w:name w:val="Общие"/>
+          <w:gallery w:val="placeholder"/>
+        </w:category>
+        <w:types>
+          <w:type w:val="bbPlcHdr"/>
+        </w:types>
+        <w:behaviors>
+          <w:behavior w:val="content"/>
+        </w:behaviors>
+        <w:guid w:val="{B2601451-55FC-4253-BDC0-E9650B372C29}"/>
+      </w:docPartPr>
+      <w:docPartBody>
+        <w:p>
+          <w:pPr>
+            <w:pStyle w:val="DEFA9159E57A4C59BD487809C5F696CA"/>
+          </w:pPr>
+          <w:r>
+            <w:rPr>
+              <w:rStyle w:val="a3"/>
+            </w:rPr>
+            <w:t>Место для ввода текста.</w:t>
+          </w:r>
+        </w:p>
+      </w:docPartBody>
+    </w:docPart>
+    <w:docPart>
+      <w:docPartPr>
+        <w:name w:val="E6EB4B324AC64A659F0D591DC55FCB29"/>
+        <w:category>
+          <w:name w:val="Общие"/>
+          <w:gallery w:val="placeholder"/>
+        </w:category>
+        <w:types>
+          <w:type w:val="bbPlcHdr"/>
+        </w:types>
+        <w:behaviors>
+          <w:behavior w:val="content"/>
+        </w:behaviors>
+        <w:guid w:val="{C5045975-BB56-4FAA-A41A-E41C6AAB67AE}"/>
+      </w:docPartPr>
+      <w:docPartBody>
+        <w:p>
+          <w:pPr>
+            <w:pStyle w:val="E6EB4B324AC64A659F0D591DC55FCB29"/>
+          </w:pPr>
+          <w:r>
+            <w:rPr>
+              <w:rStyle w:val="a3"/>
+            </w:rPr>
+            <w:t>Место для ввода текста.</w:t>
+          </w:r>
+        </w:p>
+      </w:docPartBody>
+    </w:docPart>
   </w:docParts>
 </w:glossaryDocument>
 </file>
@@ -2312,16 +2399,18 @@
     <w:sig w:usb0="E0002AFF" w:usb1="C0007843" w:usb2="00000009" w:usb3="00000000" w:csb0="000001FF" w:csb1="00000000"/>
   </w:font>
   <w:font w:name="Calibri Light">
+    <w:panose1 w:val="020F0302020204030204"/>
     <w:charset w:val="CC"/>
     <w:family w:val="swiss"/>
     <w:pitch w:val="variable"/>
     <w:sig w:usb0="A00002EF" w:usb1="4000207B" w:usb2="00000000" w:usb3="00000000" w:csb0="0000019F" w:csb1="00000000"/>
   </w:font>
   <w:font w:name="Calibri">
+    <w:panose1 w:val="020F0502020204030204"/>
     <w:charset w:val="CC"/>
     <w:family w:val="swiss"/>
     <w:pitch w:val="variable"/>
-    <w:sig w:usb0="E10002FF" w:usb1="4000ACFF" w:usb2="00000009" w:usb3="00000000" w:csb0="0000019F" w:csb1="00000000"/>
+    <w:sig w:usb0="E00002FF" w:usb1="4000ACFF" w:usb2="00000001" w:usb3="00000000" w:csb0="0000019F" w:csb1="00000000"/>
   </w:font>
 </w:fonts>
 </file>
@@ -2341,7 +2430,9 @@
   </w:compat>
   <w:rsids>
     <w:rsidRoot w:val="0096327E"/>
+    <w:rsid w:val="00397BDD"/>
     <w:rsid w:val="00465233"/>
+    <w:rsid w:val="00943E02"/>
     <w:rsid w:val="0096327E"/>
   </w:rsids>
   <m:mathPr>
@@ -2791,7 +2882,7 @@
     <w:basedOn w:val="a0"/>
     <w:uiPriority w:val="99"/>
     <w:semiHidden/>
-    <w:rsid w:val="0096327E"/>
+    <w:rsid w:val="00943E02"/>
     <w:rPr>
       <w:color w:val="808080"/>
     </w:rPr>
@@ -2807,6 +2898,14 @@
   <w:style w:type="paragraph" w:customStyle="1" w:styleId="39DFDF569FAA48F7B95498FB39753E4E">
     <w:name w:val="39DFDF569FAA48F7B95498FB39753E4E"/>
     <w:rsid w:val="0096327E"/>
+  </w:style>
+  <w:style w:type="paragraph" w:customStyle="1" w:styleId="DEFA9159E57A4C59BD487809C5F696CA">
+    <w:name w:val="DEFA9159E57A4C59BD487809C5F696CA"/>
+    <w:rsid w:val="00943E02"/>
+  </w:style>
+  <w:style w:type="paragraph" w:customStyle="1" w:styleId="E6EB4B324AC64A659F0D591DC55FCB29">
+    <w:name w:val="E6EB4B324AC64A659F0D591DC55FCB29"/>
+    <w:rsid w:val="00943E02"/>
   </w:style>
 </w:styles>
 </file>
